--- a/webstrom快捷键.docx
+++ b/webstrom快捷键.docx
@@ -48,7 +48,7 @@
               <w:spacing w:line="420" w:lineRule="atLeast"/>
               <w:jc w:val="left"/>
               <w:rPr>
-                <w:rFonts w:ascii="inherit" w:eastAsia="宋体" w:hAnsi="inherit" w:cs="Arial"/>
+                <w:rFonts w:ascii="inherit" w:eastAsia="宋体" w:hAnsi="inherit" w:cs="Arial" w:hint="eastAsia"/>
                 <w:color w:val="707070"/>
                 <w:kern w:val="0"/>
                 <w:sz w:val="24"/>
@@ -83,58 +83,36 @@
                 <w:sz w:val="24"/>
                 <w:szCs w:val="24"/>
               </w:rPr>
-              <w:t> </w:t>
-            </w:r>
-            <w:proofErr w:type="spellStart"/>
-            <w:r>
-              <w:rPr>
-                <w:rFonts w:ascii="inherit" w:eastAsia="宋体" w:hAnsi="inherit" w:cs="Arial"/>
-                <w:color w:val="707070"/>
-                <w:kern w:val="0"/>
-                <w:sz w:val="24"/>
-                <w:szCs w:val="24"/>
-              </w:rPr>
-              <w:t>Ctrl+Shift</w:t>
-            </w:r>
-            <w:proofErr w:type="spellEnd"/>
-            <w:r>
-              <w:rPr>
-                <w:rFonts w:ascii="inherit" w:eastAsia="宋体" w:hAnsi="inherit" w:cs="Arial"/>
-                <w:color w:val="707070"/>
-                <w:kern w:val="0"/>
-                <w:sz w:val="24"/>
-                <w:szCs w:val="24"/>
-              </w:rPr>
-              <w:t>+/</w:t>
-            </w:r>
-          </w:p>
-        </w:tc>
-        <w:tc>
-          <w:tcPr>
-            <w:tcW w:w="0" w:type="auto"/>
-            <w:tcBorders>
-              <w:top w:val="nil"/>
-              <w:left w:val="nil"/>
-              <w:bottom w:val="single" w:sz="6" w:space="0" w:color="E7E7E7"/>
-              <w:right w:val="nil"/>
-            </w:tcBorders>
-            <w:shd w:val="clear" w:color="auto" w:fill="FFFFFF"/>
-            <w:tcMar>
-              <w:top w:w="90" w:type="dxa"/>
-              <w:left w:w="360" w:type="dxa"/>
-              <w:bottom w:w="90" w:type="dxa"/>
-              <w:right w:w="360" w:type="dxa"/>
-            </w:tcMar>
-            <w:vAlign w:val="bottom"/>
-            <w:hideMark/>
-          </w:tcPr>
-          <w:p>
-            <w:pPr>
-              <w:widowControl/>
-              <w:spacing w:line="420" w:lineRule="atLeast"/>
-              <w:jc w:val="left"/>
-              <w:rPr>
-                <w:rFonts w:ascii="inherit" w:eastAsia="宋体" w:hAnsi="inherit" w:cs="Arial"/>
+              <w:t> Ctrl+Shift+/</w:t>
+            </w:r>
+          </w:p>
+        </w:tc>
+        <w:tc>
+          <w:tcPr>
+            <w:tcW w:w="0" w:type="auto"/>
+            <w:tcBorders>
+              <w:top w:val="nil"/>
+              <w:left w:val="nil"/>
+              <w:bottom w:val="single" w:sz="6" w:space="0" w:color="E7E7E7"/>
+              <w:right w:val="nil"/>
+            </w:tcBorders>
+            <w:shd w:val="clear" w:color="auto" w:fill="FFFFFF"/>
+            <w:tcMar>
+              <w:top w:w="90" w:type="dxa"/>
+              <w:left w:w="360" w:type="dxa"/>
+              <w:bottom w:w="90" w:type="dxa"/>
+              <w:right w:w="360" w:type="dxa"/>
+            </w:tcMar>
+            <w:vAlign w:val="bottom"/>
+            <w:hideMark/>
+          </w:tcPr>
+          <w:p>
+            <w:pPr>
+              <w:widowControl/>
+              <w:spacing w:line="420" w:lineRule="atLeast"/>
+              <w:jc w:val="left"/>
+              <w:rPr>
+                <w:rFonts w:ascii="inherit" w:eastAsia="宋体" w:hAnsi="inherit" w:cs="Arial" w:hint="eastAsia"/>
                 <w:color w:val="707070"/>
                 <w:kern w:val="0"/>
                 <w:sz w:val="24"/>
@@ -220,7 +198,7 @@
               <w:spacing w:line="420" w:lineRule="atLeast"/>
               <w:jc w:val="left"/>
               <w:rPr>
-                <w:rFonts w:ascii="inherit" w:eastAsia="宋体" w:hAnsi="inherit" w:cs="Arial"/>
+                <w:rFonts w:ascii="inherit" w:eastAsia="宋体" w:hAnsi="inherit" w:cs="Arial" w:hint="eastAsia"/>
                 <w:color w:val="707070"/>
                 <w:kern w:val="0"/>
                 <w:sz w:val="24"/>
@@ -264,7 +242,7 @@
               <w:spacing w:line="420" w:lineRule="atLeast"/>
               <w:jc w:val="left"/>
               <w:rPr>
-                <w:rFonts w:ascii="inherit" w:eastAsia="宋体" w:hAnsi="inherit" w:cs="Arial"/>
+                <w:rFonts w:ascii="inherit" w:eastAsia="宋体" w:hAnsi="inherit" w:cs="Arial" w:hint="eastAsia"/>
                 <w:color w:val="707070"/>
                 <w:kern w:val="0"/>
                 <w:sz w:val="24"/>
@@ -330,14 +308,13 @@
               <w:spacing w:line="420" w:lineRule="atLeast"/>
               <w:jc w:val="left"/>
               <w:rPr>
-                <w:rFonts w:ascii="inherit" w:eastAsia="宋体" w:hAnsi="inherit" w:cs="Arial"/>
-                <w:color w:val="707070"/>
-                <w:kern w:val="0"/>
-                <w:sz w:val="24"/>
-                <w:szCs w:val="24"/>
-              </w:rPr>
-            </w:pPr>
-            <w:proofErr w:type="spellStart"/>
+                <w:rFonts w:ascii="inherit" w:eastAsia="宋体" w:hAnsi="inherit" w:cs="Arial" w:hint="eastAsia"/>
+                <w:color w:val="707070"/>
+                <w:kern w:val="0"/>
+                <w:sz w:val="24"/>
+                <w:szCs w:val="24"/>
+              </w:rPr>
+            </w:pPr>
             <w:r>
               <w:rPr>
                 <w:rFonts w:ascii="inherit" w:eastAsia="宋体" w:hAnsi="inherit" w:cs="Arial"/>
@@ -348,35 +325,34 @@
               </w:rPr>
               <w:t>Ctrl+X</w:t>
             </w:r>
-            <w:proofErr w:type="spellEnd"/>
-          </w:p>
-        </w:tc>
-        <w:tc>
-          <w:tcPr>
-            <w:tcW w:w="0" w:type="auto"/>
-            <w:tcBorders>
-              <w:top w:val="nil"/>
-              <w:left w:val="nil"/>
-              <w:bottom w:val="single" w:sz="6" w:space="0" w:color="E7E7E7"/>
-              <w:right w:val="nil"/>
-            </w:tcBorders>
-            <w:shd w:val="clear" w:color="auto" w:fill="FFFFFF"/>
-            <w:tcMar>
-              <w:top w:w="90" w:type="dxa"/>
-              <w:left w:w="360" w:type="dxa"/>
-              <w:bottom w:w="90" w:type="dxa"/>
-              <w:right w:w="360" w:type="dxa"/>
-            </w:tcMar>
-            <w:vAlign w:val="bottom"/>
-            <w:hideMark/>
-          </w:tcPr>
-          <w:p>
-            <w:pPr>
-              <w:widowControl/>
-              <w:spacing w:line="420" w:lineRule="atLeast"/>
-              <w:jc w:val="left"/>
-              <w:rPr>
-                <w:rFonts w:ascii="inherit" w:eastAsia="宋体" w:hAnsi="inherit" w:cs="Arial"/>
+          </w:p>
+        </w:tc>
+        <w:tc>
+          <w:tcPr>
+            <w:tcW w:w="0" w:type="auto"/>
+            <w:tcBorders>
+              <w:top w:val="nil"/>
+              <w:left w:val="nil"/>
+              <w:bottom w:val="single" w:sz="6" w:space="0" w:color="E7E7E7"/>
+              <w:right w:val="nil"/>
+            </w:tcBorders>
+            <w:shd w:val="clear" w:color="auto" w:fill="FFFFFF"/>
+            <w:tcMar>
+              <w:top w:w="90" w:type="dxa"/>
+              <w:left w:w="360" w:type="dxa"/>
+              <w:bottom w:w="90" w:type="dxa"/>
+              <w:right w:w="360" w:type="dxa"/>
+            </w:tcMar>
+            <w:vAlign w:val="bottom"/>
+            <w:hideMark/>
+          </w:tcPr>
+          <w:p>
+            <w:pPr>
+              <w:widowControl/>
+              <w:spacing w:line="420" w:lineRule="atLeast"/>
+              <w:jc w:val="left"/>
+              <w:rPr>
+                <w:rFonts w:ascii="inherit" w:eastAsia="宋体" w:hAnsi="inherit" w:cs="Arial" w:hint="eastAsia"/>
                 <w:color w:val="707070"/>
                 <w:kern w:val="0"/>
                 <w:sz w:val="24"/>
@@ -422,14 +398,13 @@
               <w:spacing w:line="420" w:lineRule="atLeast"/>
               <w:jc w:val="left"/>
               <w:rPr>
-                <w:rFonts w:ascii="inherit" w:eastAsia="宋体" w:hAnsi="inherit" w:cs="Arial"/>
-                <w:color w:val="707070"/>
-                <w:kern w:val="0"/>
-                <w:sz w:val="24"/>
-                <w:szCs w:val="24"/>
-              </w:rPr>
-            </w:pPr>
-            <w:proofErr w:type="spellStart"/>
+                <w:rFonts w:ascii="inherit" w:eastAsia="宋体" w:hAnsi="inherit" w:cs="Arial" w:hint="eastAsia"/>
+                <w:color w:val="707070"/>
+                <w:kern w:val="0"/>
+                <w:sz w:val="24"/>
+                <w:szCs w:val="24"/>
+              </w:rPr>
+            </w:pPr>
             <w:r>
               <w:rPr>
                 <w:rFonts w:ascii="inherit" w:eastAsia="宋体" w:hAnsi="inherit" w:cs="Arial"/>
@@ -440,35 +415,34 @@
               </w:rPr>
               <w:t>Ctrl+D</w:t>
             </w:r>
-            <w:proofErr w:type="spellEnd"/>
-          </w:p>
-        </w:tc>
-        <w:tc>
-          <w:tcPr>
-            <w:tcW w:w="0" w:type="auto"/>
-            <w:tcBorders>
-              <w:top w:val="nil"/>
-              <w:left w:val="nil"/>
-              <w:bottom w:val="single" w:sz="6" w:space="0" w:color="E7E7E7"/>
-              <w:right w:val="nil"/>
-            </w:tcBorders>
-            <w:shd w:val="clear" w:color="auto" w:fill="FFFFFF"/>
-            <w:tcMar>
-              <w:top w:w="90" w:type="dxa"/>
-              <w:left w:w="360" w:type="dxa"/>
-              <w:bottom w:w="90" w:type="dxa"/>
-              <w:right w:w="360" w:type="dxa"/>
-            </w:tcMar>
-            <w:vAlign w:val="bottom"/>
-            <w:hideMark/>
-          </w:tcPr>
-          <w:p>
-            <w:pPr>
-              <w:widowControl/>
-              <w:spacing w:line="420" w:lineRule="atLeast"/>
-              <w:jc w:val="left"/>
-              <w:rPr>
-                <w:rFonts w:ascii="inherit" w:eastAsia="宋体" w:hAnsi="inherit" w:cs="Arial"/>
+          </w:p>
+        </w:tc>
+        <w:tc>
+          <w:tcPr>
+            <w:tcW w:w="0" w:type="auto"/>
+            <w:tcBorders>
+              <w:top w:val="nil"/>
+              <w:left w:val="nil"/>
+              <w:bottom w:val="single" w:sz="6" w:space="0" w:color="E7E7E7"/>
+              <w:right w:val="nil"/>
+            </w:tcBorders>
+            <w:shd w:val="clear" w:color="auto" w:fill="FFFFFF"/>
+            <w:tcMar>
+              <w:top w:w="90" w:type="dxa"/>
+              <w:left w:w="360" w:type="dxa"/>
+              <w:bottom w:w="90" w:type="dxa"/>
+              <w:right w:w="360" w:type="dxa"/>
+            </w:tcMar>
+            <w:vAlign w:val="bottom"/>
+            <w:hideMark/>
+          </w:tcPr>
+          <w:p>
+            <w:pPr>
+              <w:widowControl/>
+              <w:spacing w:line="420" w:lineRule="atLeast"/>
+              <w:jc w:val="left"/>
+              <w:rPr>
+                <w:rFonts w:ascii="inherit" w:eastAsia="宋体" w:hAnsi="inherit" w:cs="Arial" w:hint="eastAsia"/>
                 <w:color w:val="707070"/>
                 <w:kern w:val="0"/>
                 <w:sz w:val="24"/>
@@ -514,14 +488,13 @@
               <w:spacing w:line="420" w:lineRule="atLeast"/>
               <w:jc w:val="left"/>
               <w:rPr>
-                <w:rFonts w:ascii="inherit" w:eastAsia="宋体" w:hAnsi="inherit" w:cs="Arial"/>
-                <w:color w:val="707070"/>
-                <w:kern w:val="0"/>
-                <w:sz w:val="24"/>
-                <w:szCs w:val="24"/>
-              </w:rPr>
-            </w:pPr>
-            <w:proofErr w:type="spellStart"/>
+                <w:rFonts w:ascii="inherit" w:eastAsia="宋体" w:hAnsi="inherit" w:cs="Arial" w:hint="eastAsia"/>
+                <w:color w:val="707070"/>
+                <w:kern w:val="0"/>
+                <w:sz w:val="24"/>
+                <w:szCs w:val="24"/>
+              </w:rPr>
+            </w:pPr>
             <w:r>
               <w:rPr>
                 <w:rFonts w:ascii="inherit" w:eastAsia="宋体" w:hAnsi="inherit" w:cs="Arial"/>
@@ -532,35 +505,34 @@
               </w:rPr>
               <w:t>Ctrl+G</w:t>
             </w:r>
-            <w:proofErr w:type="spellEnd"/>
-          </w:p>
-        </w:tc>
-        <w:tc>
-          <w:tcPr>
-            <w:tcW w:w="0" w:type="auto"/>
-            <w:tcBorders>
-              <w:top w:val="nil"/>
-              <w:left w:val="nil"/>
-              <w:bottom w:val="single" w:sz="6" w:space="0" w:color="E7E7E7"/>
-              <w:right w:val="nil"/>
-            </w:tcBorders>
-            <w:shd w:val="clear" w:color="auto" w:fill="FFFFFF"/>
-            <w:tcMar>
-              <w:top w:w="90" w:type="dxa"/>
-              <w:left w:w="360" w:type="dxa"/>
-              <w:bottom w:w="90" w:type="dxa"/>
-              <w:right w:w="360" w:type="dxa"/>
-            </w:tcMar>
-            <w:vAlign w:val="bottom"/>
-            <w:hideMark/>
-          </w:tcPr>
-          <w:p>
-            <w:pPr>
-              <w:widowControl/>
-              <w:spacing w:line="420" w:lineRule="atLeast"/>
-              <w:jc w:val="left"/>
-              <w:rPr>
-                <w:rFonts w:ascii="inherit" w:eastAsia="宋体" w:hAnsi="inherit" w:cs="Arial"/>
+          </w:p>
+        </w:tc>
+        <w:tc>
+          <w:tcPr>
+            <w:tcW w:w="0" w:type="auto"/>
+            <w:tcBorders>
+              <w:top w:val="nil"/>
+              <w:left w:val="nil"/>
+              <w:bottom w:val="single" w:sz="6" w:space="0" w:color="E7E7E7"/>
+              <w:right w:val="nil"/>
+            </w:tcBorders>
+            <w:shd w:val="clear" w:color="auto" w:fill="FFFFFF"/>
+            <w:tcMar>
+              <w:top w:w="90" w:type="dxa"/>
+              <w:left w:w="360" w:type="dxa"/>
+              <w:bottom w:w="90" w:type="dxa"/>
+              <w:right w:w="360" w:type="dxa"/>
+            </w:tcMar>
+            <w:vAlign w:val="bottom"/>
+            <w:hideMark/>
+          </w:tcPr>
+          <w:p>
+            <w:pPr>
+              <w:widowControl/>
+              <w:spacing w:line="420" w:lineRule="atLeast"/>
+              <w:jc w:val="left"/>
+              <w:rPr>
+                <w:rFonts w:ascii="inherit" w:eastAsia="宋体" w:hAnsi="inherit" w:cs="Arial" w:hint="eastAsia"/>
                 <w:color w:val="707070"/>
                 <w:kern w:val="0"/>
                 <w:sz w:val="24"/>
@@ -606,63 +578,51 @@
               <w:spacing w:line="420" w:lineRule="atLeast"/>
               <w:jc w:val="left"/>
               <w:rPr>
-                <w:rFonts w:ascii="inherit" w:eastAsia="宋体" w:hAnsi="inherit" w:cs="Arial"/>
-                <w:color w:val="707070"/>
-                <w:kern w:val="0"/>
-                <w:sz w:val="24"/>
-                <w:szCs w:val="24"/>
-              </w:rPr>
-            </w:pPr>
-            <w:proofErr w:type="spellStart"/>
-            <w:r>
-              <w:rPr>
-                <w:rFonts w:ascii="inherit" w:eastAsia="宋体" w:hAnsi="inherit" w:cs="Arial"/>
-                <w:color w:val="707070"/>
-                <w:kern w:val="0"/>
-                <w:sz w:val="24"/>
-                <w:szCs w:val="24"/>
-              </w:rPr>
-              <w:t>Ctrl+Shift+Up</w:t>
-            </w:r>
-            <w:proofErr w:type="spellEnd"/>
-            <w:r>
-              <w:rPr>
-                <w:rFonts w:ascii="inherit" w:eastAsia="宋体" w:hAnsi="inherit" w:cs="Arial"/>
-                <w:color w:val="707070"/>
-                <w:kern w:val="0"/>
-                <w:sz w:val="24"/>
-                <w:szCs w:val="24"/>
-              </w:rPr>
-              <w:t>/Down</w:t>
-            </w:r>
-          </w:p>
-        </w:tc>
-        <w:tc>
-          <w:tcPr>
-            <w:tcW w:w="0" w:type="auto"/>
-            <w:tcBorders>
-              <w:top w:val="nil"/>
-              <w:left w:val="nil"/>
-              <w:bottom w:val="single" w:sz="6" w:space="0" w:color="E7E7E7"/>
-              <w:right w:val="nil"/>
-            </w:tcBorders>
-            <w:shd w:val="clear" w:color="auto" w:fill="FFFFFF"/>
-            <w:tcMar>
-              <w:top w:w="90" w:type="dxa"/>
-              <w:left w:w="360" w:type="dxa"/>
-              <w:bottom w:w="90" w:type="dxa"/>
-              <w:right w:w="360" w:type="dxa"/>
-            </w:tcMar>
-            <w:vAlign w:val="bottom"/>
-            <w:hideMark/>
-          </w:tcPr>
-          <w:p>
-            <w:pPr>
-              <w:widowControl/>
-              <w:spacing w:line="420" w:lineRule="atLeast"/>
-              <w:jc w:val="left"/>
-              <w:rPr>
-                <w:rFonts w:ascii="inherit" w:eastAsia="宋体" w:hAnsi="inherit" w:cs="Arial"/>
+                <w:rFonts w:ascii="inherit" w:eastAsia="宋体" w:hAnsi="inherit" w:cs="Arial" w:hint="eastAsia"/>
+                <w:color w:val="707070"/>
+                <w:kern w:val="0"/>
+                <w:sz w:val="24"/>
+                <w:szCs w:val="24"/>
+              </w:rPr>
+            </w:pPr>
+            <w:r>
+              <w:rPr>
+                <w:rFonts w:ascii="inherit" w:eastAsia="宋体" w:hAnsi="inherit" w:cs="Arial"/>
+                <w:color w:val="707070"/>
+                <w:kern w:val="0"/>
+                <w:sz w:val="24"/>
+                <w:szCs w:val="24"/>
+              </w:rPr>
+              <w:t>Ctrl+Shift+Up/Down</w:t>
+            </w:r>
+          </w:p>
+        </w:tc>
+        <w:tc>
+          <w:tcPr>
+            <w:tcW w:w="0" w:type="auto"/>
+            <w:tcBorders>
+              <w:top w:val="nil"/>
+              <w:left w:val="nil"/>
+              <w:bottom w:val="single" w:sz="6" w:space="0" w:color="E7E7E7"/>
+              <w:right w:val="nil"/>
+            </w:tcBorders>
+            <w:shd w:val="clear" w:color="auto" w:fill="FFFFFF"/>
+            <w:tcMar>
+              <w:top w:w="90" w:type="dxa"/>
+              <w:left w:w="360" w:type="dxa"/>
+              <w:bottom w:w="90" w:type="dxa"/>
+              <w:right w:w="360" w:type="dxa"/>
+            </w:tcMar>
+            <w:vAlign w:val="bottom"/>
+            <w:hideMark/>
+          </w:tcPr>
+          <w:p>
+            <w:pPr>
+              <w:widowControl/>
+              <w:spacing w:line="420" w:lineRule="atLeast"/>
+              <w:jc w:val="left"/>
+              <w:rPr>
+                <w:rFonts w:ascii="inherit" w:eastAsia="宋体" w:hAnsi="inherit" w:cs="Arial" w:hint="eastAsia"/>
                 <w:color w:val="707070"/>
                 <w:kern w:val="0"/>
                 <w:sz w:val="24"/>
@@ -728,7 +688,7 @@
               <w:spacing w:line="420" w:lineRule="atLeast"/>
               <w:jc w:val="left"/>
               <w:rPr>
-                <w:rFonts w:ascii="inherit" w:eastAsia="宋体" w:hAnsi="inherit" w:cs="Arial"/>
+                <w:rFonts w:ascii="inherit" w:eastAsia="宋体" w:hAnsi="inherit" w:cs="Arial" w:hint="eastAsia"/>
                 <w:color w:val="707070"/>
                 <w:kern w:val="0"/>
                 <w:sz w:val="24"/>
@@ -792,44 +752,22 @@
               <w:spacing w:line="420" w:lineRule="atLeast"/>
               <w:jc w:val="left"/>
               <w:rPr>
-                <w:rFonts w:ascii="inherit" w:eastAsia="宋体" w:hAnsi="inherit" w:cs="Arial"/>
-                <w:color w:val="707070"/>
-                <w:kern w:val="0"/>
-                <w:sz w:val="24"/>
-                <w:szCs w:val="24"/>
-              </w:rPr>
-            </w:pPr>
-            <w:r>
-              <w:rPr>
-                <w:rFonts w:ascii="inherit" w:eastAsia="宋体" w:hAnsi="inherit" w:cs="Arial"/>
-                <w:color w:val="707070"/>
-                <w:kern w:val="0"/>
-                <w:sz w:val="24"/>
-                <w:szCs w:val="24"/>
-              </w:rPr>
-              <w:t>高</w:t>
-            </w:r>
-            <w:proofErr w:type="gramStart"/>
-            <w:r>
-              <w:rPr>
-                <w:rFonts w:ascii="inherit" w:eastAsia="宋体" w:hAnsi="inherit" w:cs="Arial"/>
-                <w:color w:val="707070"/>
-                <w:kern w:val="0"/>
-                <w:sz w:val="24"/>
-                <w:szCs w:val="24"/>
-              </w:rPr>
-              <w:t>亮错误</w:t>
-            </w:r>
-            <w:proofErr w:type="gramEnd"/>
-            <w:r>
-              <w:rPr>
-                <w:rFonts w:ascii="inherit" w:eastAsia="宋体" w:hAnsi="inherit" w:cs="Arial"/>
-                <w:color w:val="707070"/>
-                <w:kern w:val="0"/>
-                <w:sz w:val="24"/>
-                <w:szCs w:val="24"/>
-              </w:rPr>
-              <w:t>或警告快速定位</w:t>
+                <w:rFonts w:ascii="inherit" w:eastAsia="宋体" w:hAnsi="inherit" w:cs="Arial" w:hint="eastAsia"/>
+                <w:color w:val="707070"/>
+                <w:kern w:val="0"/>
+                <w:sz w:val="24"/>
+                <w:szCs w:val="24"/>
+              </w:rPr>
+            </w:pPr>
+            <w:r>
+              <w:rPr>
+                <w:rFonts w:ascii="inherit" w:eastAsia="宋体" w:hAnsi="inherit" w:cs="Arial"/>
+                <w:color w:val="707070"/>
+                <w:kern w:val="0"/>
+                <w:sz w:val="24"/>
+                <w:szCs w:val="24"/>
+              </w:rPr>
+              <w:t>高亮错误或警告快速定位</w:t>
             </w:r>
           </w:p>
         </w:tc>
@@ -860,7 +798,7 @@
               <w:spacing w:line="420" w:lineRule="atLeast"/>
               <w:jc w:val="left"/>
               <w:rPr>
-                <w:rFonts w:ascii="inherit" w:eastAsia="宋体" w:hAnsi="inherit" w:cs="Arial"/>
+                <w:rFonts w:ascii="inherit" w:eastAsia="宋体" w:hAnsi="inherit" w:cs="Arial" w:hint="eastAsia"/>
                 <w:color w:val="707070"/>
                 <w:kern w:val="0"/>
                 <w:sz w:val="24"/>
@@ -914,7 +852,7 @@
               <w:spacing w:line="420" w:lineRule="atLeast"/>
               <w:jc w:val="left"/>
               <w:rPr>
-                <w:rFonts w:ascii="inherit" w:eastAsia="宋体" w:hAnsi="inherit" w:cs="Arial"/>
+                <w:rFonts w:ascii="inherit" w:eastAsia="宋体" w:hAnsi="inherit" w:cs="Arial" w:hint="eastAsia"/>
                 <w:color w:val="707070"/>
                 <w:kern w:val="0"/>
                 <w:sz w:val="24"/>
@@ -960,7 +898,7 @@
               <w:spacing w:line="420" w:lineRule="atLeast"/>
               <w:jc w:val="left"/>
               <w:rPr>
-                <w:rFonts w:ascii="inherit" w:eastAsia="宋体" w:hAnsi="inherit" w:cs="Arial"/>
+                <w:rFonts w:ascii="inherit" w:eastAsia="宋体" w:hAnsi="inherit" w:cs="Arial" w:hint="eastAsia"/>
                 <w:color w:val="707070"/>
                 <w:kern w:val="0"/>
                 <w:sz w:val="24"/>
@@ -1014,7 +952,7 @@
               <w:spacing w:line="420" w:lineRule="atLeast"/>
               <w:jc w:val="left"/>
               <w:rPr>
-                <w:rFonts w:ascii="inherit" w:eastAsia="宋体" w:hAnsi="inherit" w:cs="Arial"/>
+                <w:rFonts w:ascii="inherit" w:eastAsia="宋体" w:hAnsi="inherit" w:cs="Arial" w:hint="eastAsia"/>
                 <w:color w:val="707070"/>
                 <w:kern w:val="0"/>
                 <w:sz w:val="24"/>
@@ -1130,14 +1068,13 @@
               <w:spacing w:line="420" w:lineRule="atLeast"/>
               <w:jc w:val="left"/>
               <w:rPr>
-                <w:rFonts w:ascii="inherit" w:eastAsia="宋体" w:hAnsi="inherit" w:cs="Arial"/>
-                <w:color w:val="707070"/>
-                <w:kern w:val="0"/>
-                <w:sz w:val="24"/>
-                <w:szCs w:val="24"/>
-              </w:rPr>
-            </w:pPr>
-            <w:proofErr w:type="spellStart"/>
+                <w:rFonts w:ascii="inherit" w:eastAsia="宋体" w:hAnsi="inherit" w:cs="Arial" w:hint="eastAsia"/>
+                <w:color w:val="707070"/>
+                <w:kern w:val="0"/>
+                <w:sz w:val="24"/>
+                <w:szCs w:val="24"/>
+              </w:rPr>
+            </w:pPr>
             <w:r>
               <w:rPr>
                 <w:rFonts w:ascii="inherit" w:eastAsia="宋体" w:hAnsi="inherit" w:cs="Arial"/>
@@ -1148,7 +1085,6 @@
               </w:rPr>
               <w:t>Ctrl+B</w:t>
             </w:r>
-            <w:proofErr w:type="spellEnd"/>
             <w:r>
               <w:rPr>
                 <w:rFonts w:ascii="inherit" w:eastAsia="宋体" w:hAnsi="inherit" w:cs="Arial"/>
@@ -1206,7 +1142,7 @@
               <w:spacing w:line="420" w:lineRule="atLeast"/>
               <w:jc w:val="left"/>
               <w:rPr>
-                <w:rFonts w:ascii="inherit" w:eastAsia="宋体" w:hAnsi="inherit" w:cs="Arial"/>
+                <w:rFonts w:ascii="inherit" w:eastAsia="宋体" w:hAnsi="inherit" w:cs="Arial" w:hint="eastAsia"/>
                 <w:color w:val="707070"/>
                 <w:kern w:val="0"/>
                 <w:sz w:val="24"/>
@@ -1272,7 +1208,7 @@
               <w:spacing w:line="420" w:lineRule="atLeast"/>
               <w:jc w:val="left"/>
               <w:rPr>
-                <w:rFonts w:ascii="inherit" w:eastAsia="宋体" w:hAnsi="inherit" w:cs="Arial"/>
+                <w:rFonts w:ascii="inherit" w:eastAsia="宋体" w:hAnsi="inherit" w:cs="Arial" w:hint="eastAsia"/>
                 <w:color w:val="707070"/>
                 <w:kern w:val="0"/>
                 <w:sz w:val="24"/>
@@ -1316,7 +1252,7 @@
               <w:spacing w:line="420" w:lineRule="atLeast"/>
               <w:jc w:val="left"/>
               <w:rPr>
-                <w:rFonts w:ascii="inherit" w:eastAsia="宋体" w:hAnsi="inherit" w:cs="Arial"/>
+                <w:rFonts w:ascii="inherit" w:eastAsia="宋体" w:hAnsi="inherit" w:cs="Arial" w:hint="eastAsia"/>
                 <w:color w:val="707070"/>
                 <w:kern w:val="0"/>
                 <w:sz w:val="24"/>
@@ -1372,7 +1308,7 @@
               <w:spacing w:line="420" w:lineRule="atLeast"/>
               <w:jc w:val="left"/>
               <w:rPr>
-                <w:rFonts w:ascii="inherit" w:eastAsia="宋体" w:hAnsi="inherit" w:cs="Arial"/>
+                <w:rFonts w:ascii="inherit" w:eastAsia="宋体" w:hAnsi="inherit" w:cs="Arial" w:hint="eastAsia"/>
                 <w:color w:val="707070"/>
                 <w:kern w:val="0"/>
                 <w:sz w:val="24"/>
@@ -1416,7 +1352,7 @@
               <w:spacing w:line="420" w:lineRule="atLeast"/>
               <w:jc w:val="left"/>
               <w:rPr>
-                <w:rFonts w:ascii="inherit" w:eastAsia="宋体" w:hAnsi="inherit" w:cs="Arial"/>
+                <w:rFonts w:ascii="inherit" w:eastAsia="宋体" w:hAnsi="inherit" w:cs="Arial" w:hint="eastAsia"/>
                 <w:color w:val="707070"/>
                 <w:kern w:val="0"/>
                 <w:sz w:val="24"/>
@@ -1472,7 +1408,7 @@
               <w:spacing w:line="420" w:lineRule="atLeast"/>
               <w:jc w:val="left"/>
               <w:rPr>
-                <w:rFonts w:ascii="inherit" w:eastAsia="宋体" w:hAnsi="inherit" w:cs="Arial"/>
+                <w:rFonts w:ascii="inherit" w:eastAsia="宋体" w:hAnsi="inherit" w:cs="Arial" w:hint="eastAsia"/>
                 <w:color w:val="707070"/>
                 <w:kern w:val="0"/>
                 <w:sz w:val="24"/>
@@ -1516,7 +1452,7 @@
               <w:spacing w:line="420" w:lineRule="atLeast"/>
               <w:jc w:val="left"/>
               <w:rPr>
-                <w:rFonts w:ascii="inherit" w:eastAsia="宋体" w:hAnsi="inherit" w:cs="Arial"/>
+                <w:rFonts w:ascii="inherit" w:eastAsia="宋体" w:hAnsi="inherit" w:cs="Arial" w:hint="eastAsia"/>
                 <w:color w:val="707070"/>
                 <w:kern w:val="0"/>
                 <w:sz w:val="24"/>
@@ -1592,14 +1528,13 @@
               <w:spacing w:line="420" w:lineRule="atLeast"/>
               <w:jc w:val="left"/>
               <w:rPr>
-                <w:rFonts w:ascii="inherit" w:eastAsia="宋体" w:hAnsi="inherit" w:cs="Arial"/>
-                <w:color w:val="707070"/>
-                <w:kern w:val="0"/>
-                <w:sz w:val="24"/>
-                <w:szCs w:val="24"/>
-              </w:rPr>
-            </w:pPr>
-            <w:proofErr w:type="spellStart"/>
+                <w:rFonts w:ascii="inherit" w:eastAsia="宋体" w:hAnsi="inherit" w:cs="Arial" w:hint="eastAsia"/>
+                <w:color w:val="707070"/>
+                <w:kern w:val="0"/>
+                <w:sz w:val="24"/>
+                <w:szCs w:val="24"/>
+              </w:rPr>
+            </w:pPr>
             <w:r>
               <w:rPr>
                 <w:rFonts w:ascii="inherit" w:eastAsia="宋体" w:hAnsi="inherit" w:cs="Arial"/>
@@ -1610,35 +1545,34 @@
               </w:rPr>
               <w:t>Ctrl+E</w:t>
             </w:r>
-            <w:proofErr w:type="spellEnd"/>
-          </w:p>
-        </w:tc>
-        <w:tc>
-          <w:tcPr>
-            <w:tcW w:w="0" w:type="auto"/>
-            <w:tcBorders>
-              <w:top w:val="nil"/>
-              <w:left w:val="nil"/>
-              <w:bottom w:val="single" w:sz="6" w:space="0" w:color="E7E7E7"/>
-              <w:right w:val="nil"/>
-            </w:tcBorders>
-            <w:shd w:val="clear" w:color="auto" w:fill="FFFFFF"/>
-            <w:tcMar>
-              <w:top w:w="90" w:type="dxa"/>
-              <w:left w:w="360" w:type="dxa"/>
-              <w:bottom w:w="90" w:type="dxa"/>
-              <w:right w:w="360" w:type="dxa"/>
-            </w:tcMar>
-            <w:vAlign w:val="bottom"/>
-            <w:hideMark/>
-          </w:tcPr>
-          <w:p>
-            <w:pPr>
-              <w:widowControl/>
-              <w:spacing w:line="420" w:lineRule="atLeast"/>
-              <w:jc w:val="left"/>
-              <w:rPr>
-                <w:rFonts w:ascii="inherit" w:eastAsia="宋体" w:hAnsi="inherit" w:cs="Arial"/>
+          </w:p>
+        </w:tc>
+        <w:tc>
+          <w:tcPr>
+            <w:tcW w:w="0" w:type="auto"/>
+            <w:tcBorders>
+              <w:top w:val="nil"/>
+              <w:left w:val="nil"/>
+              <w:bottom w:val="single" w:sz="6" w:space="0" w:color="E7E7E7"/>
+              <w:right w:val="nil"/>
+            </w:tcBorders>
+            <w:shd w:val="clear" w:color="auto" w:fill="FFFFFF"/>
+            <w:tcMar>
+              <w:top w:w="90" w:type="dxa"/>
+              <w:left w:w="360" w:type="dxa"/>
+              <w:bottom w:w="90" w:type="dxa"/>
+              <w:right w:w="360" w:type="dxa"/>
+            </w:tcMar>
+            <w:vAlign w:val="bottom"/>
+            <w:hideMark/>
+          </w:tcPr>
+          <w:p>
+            <w:pPr>
+              <w:widowControl/>
+              <w:spacing w:line="420" w:lineRule="atLeast"/>
+              <w:jc w:val="left"/>
+              <w:rPr>
+                <w:rFonts w:ascii="inherit" w:eastAsia="宋体" w:hAnsi="inherit" w:cs="Arial" w:hint="eastAsia"/>
                 <w:color w:val="707070"/>
                 <w:kern w:val="0"/>
                 <w:sz w:val="24"/>
@@ -1684,7 +1618,7 @@
               <w:spacing w:line="420" w:lineRule="atLeast"/>
               <w:jc w:val="left"/>
               <w:rPr>
-                <w:rFonts w:ascii="inherit" w:eastAsia="宋体" w:hAnsi="inherit" w:cs="Arial"/>
+                <w:rFonts w:ascii="inherit" w:eastAsia="宋体" w:hAnsi="inherit" w:cs="Arial" w:hint="eastAsia"/>
                 <w:color w:val="707070"/>
                 <w:kern w:val="0"/>
                 <w:sz w:val="24"/>
@@ -1728,7 +1662,7 @@
               <w:spacing w:line="420" w:lineRule="atLeast"/>
               <w:jc w:val="left"/>
               <w:rPr>
-                <w:rFonts w:ascii="inherit" w:eastAsia="宋体" w:hAnsi="inherit" w:cs="Arial"/>
+                <w:rFonts w:ascii="inherit" w:eastAsia="宋体" w:hAnsi="inherit" w:cs="Arial" w:hint="eastAsia"/>
                 <w:color w:val="707070"/>
                 <w:kern w:val="0"/>
                 <w:sz w:val="24"/>
@@ -1774,14 +1708,13 @@
               <w:spacing w:line="420" w:lineRule="atLeast"/>
               <w:jc w:val="left"/>
               <w:rPr>
-                <w:rFonts w:ascii="inherit" w:eastAsia="宋体" w:hAnsi="inherit" w:cs="Arial"/>
-                <w:color w:val="707070"/>
-                <w:kern w:val="0"/>
-                <w:sz w:val="24"/>
-                <w:szCs w:val="24"/>
-              </w:rPr>
-            </w:pPr>
-            <w:proofErr w:type="spellStart"/>
+                <w:rFonts w:ascii="inherit" w:eastAsia="宋体" w:hAnsi="inherit" w:cs="Arial" w:hint="eastAsia"/>
+                <w:color w:val="707070"/>
+                <w:kern w:val="0"/>
+                <w:sz w:val="24"/>
+                <w:szCs w:val="24"/>
+              </w:rPr>
+            </w:pPr>
             <w:r>
               <w:rPr>
                 <w:rFonts w:ascii="inherit" w:eastAsia="宋体" w:hAnsi="inherit" w:cs="Arial"/>
@@ -1792,35 +1725,34 @@
               </w:rPr>
               <w:t>Ctrl+Alt+L</w:t>
             </w:r>
-            <w:proofErr w:type="spellEnd"/>
-          </w:p>
-        </w:tc>
-        <w:tc>
-          <w:tcPr>
-            <w:tcW w:w="0" w:type="auto"/>
-            <w:tcBorders>
-              <w:top w:val="nil"/>
-              <w:left w:val="nil"/>
-              <w:bottom w:val="single" w:sz="6" w:space="0" w:color="E7E7E7"/>
-              <w:right w:val="nil"/>
-            </w:tcBorders>
-            <w:shd w:val="clear" w:color="auto" w:fill="FFFFFF"/>
-            <w:tcMar>
-              <w:top w:w="90" w:type="dxa"/>
-              <w:left w:w="360" w:type="dxa"/>
-              <w:bottom w:w="90" w:type="dxa"/>
-              <w:right w:w="360" w:type="dxa"/>
-            </w:tcMar>
-            <w:vAlign w:val="bottom"/>
-            <w:hideMark/>
-          </w:tcPr>
-          <w:p>
-            <w:pPr>
-              <w:widowControl/>
-              <w:spacing w:line="420" w:lineRule="atLeast"/>
-              <w:jc w:val="left"/>
-              <w:rPr>
-                <w:rFonts w:ascii="inherit" w:eastAsia="宋体" w:hAnsi="inherit" w:cs="Arial"/>
+          </w:p>
+        </w:tc>
+        <w:tc>
+          <w:tcPr>
+            <w:tcW w:w="0" w:type="auto"/>
+            <w:tcBorders>
+              <w:top w:val="nil"/>
+              <w:left w:val="nil"/>
+              <w:bottom w:val="single" w:sz="6" w:space="0" w:color="E7E7E7"/>
+              <w:right w:val="nil"/>
+            </w:tcBorders>
+            <w:shd w:val="clear" w:color="auto" w:fill="FFFFFF"/>
+            <w:tcMar>
+              <w:top w:w="90" w:type="dxa"/>
+              <w:left w:w="360" w:type="dxa"/>
+              <w:bottom w:w="90" w:type="dxa"/>
+              <w:right w:w="360" w:type="dxa"/>
+            </w:tcMar>
+            <w:vAlign w:val="bottom"/>
+            <w:hideMark/>
+          </w:tcPr>
+          <w:p>
+            <w:pPr>
+              <w:widowControl/>
+              <w:spacing w:line="420" w:lineRule="atLeast"/>
+              <w:jc w:val="left"/>
+              <w:rPr>
+                <w:rFonts w:ascii="inherit" w:eastAsia="宋体" w:hAnsi="inherit" w:cs="Arial" w:hint="eastAsia"/>
                 <w:color w:val="707070"/>
                 <w:kern w:val="0"/>
                 <w:sz w:val="24"/>
@@ -1866,14 +1798,13 @@
               <w:spacing w:line="420" w:lineRule="atLeast"/>
               <w:jc w:val="left"/>
               <w:rPr>
-                <w:rFonts w:ascii="inherit" w:eastAsia="宋体" w:hAnsi="inherit" w:cs="Arial"/>
-                <w:color w:val="707070"/>
-                <w:kern w:val="0"/>
-                <w:sz w:val="24"/>
-                <w:szCs w:val="24"/>
-              </w:rPr>
-            </w:pPr>
-            <w:proofErr w:type="spellStart"/>
+                <w:rFonts w:ascii="inherit" w:eastAsia="宋体" w:hAnsi="inherit" w:cs="Arial" w:hint="eastAsia"/>
+                <w:color w:val="707070"/>
+                <w:kern w:val="0"/>
+                <w:sz w:val="24"/>
+                <w:szCs w:val="24"/>
+              </w:rPr>
+            </w:pPr>
             <w:r>
               <w:rPr>
                 <w:rFonts w:ascii="inherit" w:eastAsia="宋体" w:hAnsi="inherit" w:cs="Arial"/>
@@ -1884,35 +1815,34 @@
               </w:rPr>
               <w:t>Ctrl+R</w:t>
             </w:r>
-            <w:proofErr w:type="spellEnd"/>
-          </w:p>
-        </w:tc>
-        <w:tc>
-          <w:tcPr>
-            <w:tcW w:w="0" w:type="auto"/>
-            <w:tcBorders>
-              <w:top w:val="nil"/>
-              <w:left w:val="nil"/>
-              <w:bottom w:val="single" w:sz="6" w:space="0" w:color="E7E7E7"/>
-              <w:right w:val="nil"/>
-            </w:tcBorders>
-            <w:shd w:val="clear" w:color="auto" w:fill="FFFFFF"/>
-            <w:tcMar>
-              <w:top w:w="90" w:type="dxa"/>
-              <w:left w:w="360" w:type="dxa"/>
-              <w:bottom w:w="90" w:type="dxa"/>
-              <w:right w:w="360" w:type="dxa"/>
-            </w:tcMar>
-            <w:vAlign w:val="bottom"/>
-            <w:hideMark/>
-          </w:tcPr>
-          <w:p>
-            <w:pPr>
-              <w:widowControl/>
-              <w:spacing w:line="420" w:lineRule="atLeast"/>
-              <w:jc w:val="left"/>
-              <w:rPr>
-                <w:rFonts w:ascii="inherit" w:eastAsia="宋体" w:hAnsi="inherit" w:cs="Arial"/>
+          </w:p>
+        </w:tc>
+        <w:tc>
+          <w:tcPr>
+            <w:tcW w:w="0" w:type="auto"/>
+            <w:tcBorders>
+              <w:top w:val="nil"/>
+              <w:left w:val="nil"/>
+              <w:bottom w:val="single" w:sz="6" w:space="0" w:color="E7E7E7"/>
+              <w:right w:val="nil"/>
+            </w:tcBorders>
+            <w:shd w:val="clear" w:color="auto" w:fill="FFFFFF"/>
+            <w:tcMar>
+              <w:top w:w="90" w:type="dxa"/>
+              <w:left w:w="360" w:type="dxa"/>
+              <w:bottom w:w="90" w:type="dxa"/>
+              <w:right w:w="360" w:type="dxa"/>
+            </w:tcMar>
+            <w:vAlign w:val="bottom"/>
+            <w:hideMark/>
+          </w:tcPr>
+          <w:p>
+            <w:pPr>
+              <w:widowControl/>
+              <w:spacing w:line="420" w:lineRule="atLeast"/>
+              <w:jc w:val="left"/>
+              <w:rPr>
+                <w:rFonts w:ascii="inherit" w:eastAsia="宋体" w:hAnsi="inherit" w:cs="Arial" w:hint="eastAsia"/>
                 <w:color w:val="707070"/>
                 <w:kern w:val="0"/>
                 <w:sz w:val="24"/>
@@ -1958,14 +1888,13 @@
               <w:spacing w:line="420" w:lineRule="atLeast"/>
               <w:jc w:val="left"/>
               <w:rPr>
-                <w:rFonts w:ascii="inherit" w:eastAsia="宋体" w:hAnsi="inherit" w:cs="Arial"/>
-                <w:color w:val="707070"/>
-                <w:kern w:val="0"/>
-                <w:sz w:val="24"/>
-                <w:szCs w:val="24"/>
-              </w:rPr>
-            </w:pPr>
-            <w:proofErr w:type="spellStart"/>
+                <w:rFonts w:ascii="inherit" w:eastAsia="宋体" w:hAnsi="inherit" w:cs="Arial" w:hint="eastAsia"/>
+                <w:color w:val="707070"/>
+                <w:kern w:val="0"/>
+                <w:sz w:val="24"/>
+                <w:szCs w:val="24"/>
+              </w:rPr>
+            </w:pPr>
             <w:r>
               <w:rPr>
                 <w:rFonts w:ascii="inherit" w:eastAsia="宋体" w:hAnsi="inherit" w:cs="Arial"/>
@@ -1976,35 +1905,34 @@
               </w:rPr>
               <w:t>Ctrl+F</w:t>
             </w:r>
-            <w:proofErr w:type="spellEnd"/>
-          </w:p>
-        </w:tc>
-        <w:tc>
-          <w:tcPr>
-            <w:tcW w:w="0" w:type="auto"/>
-            <w:tcBorders>
-              <w:top w:val="nil"/>
-              <w:left w:val="nil"/>
-              <w:bottom w:val="single" w:sz="6" w:space="0" w:color="E7E7E7"/>
-              <w:right w:val="nil"/>
-            </w:tcBorders>
-            <w:shd w:val="clear" w:color="auto" w:fill="FFFFFF"/>
-            <w:tcMar>
-              <w:top w:w="90" w:type="dxa"/>
-              <w:left w:w="360" w:type="dxa"/>
-              <w:bottom w:w="90" w:type="dxa"/>
-              <w:right w:w="360" w:type="dxa"/>
-            </w:tcMar>
-            <w:vAlign w:val="bottom"/>
-            <w:hideMark/>
-          </w:tcPr>
-          <w:p>
-            <w:pPr>
-              <w:widowControl/>
-              <w:spacing w:line="420" w:lineRule="atLeast"/>
-              <w:jc w:val="left"/>
-              <w:rPr>
-                <w:rFonts w:ascii="inherit" w:eastAsia="宋体" w:hAnsi="inherit" w:cs="Arial"/>
+          </w:p>
+        </w:tc>
+        <w:tc>
+          <w:tcPr>
+            <w:tcW w:w="0" w:type="auto"/>
+            <w:tcBorders>
+              <w:top w:val="nil"/>
+              <w:left w:val="nil"/>
+              <w:bottom w:val="single" w:sz="6" w:space="0" w:color="E7E7E7"/>
+              <w:right w:val="nil"/>
+            </w:tcBorders>
+            <w:shd w:val="clear" w:color="auto" w:fill="FFFFFF"/>
+            <w:tcMar>
+              <w:top w:w="90" w:type="dxa"/>
+              <w:left w:w="360" w:type="dxa"/>
+              <w:bottom w:w="90" w:type="dxa"/>
+              <w:right w:w="360" w:type="dxa"/>
+            </w:tcMar>
+            <w:vAlign w:val="bottom"/>
+            <w:hideMark/>
+          </w:tcPr>
+          <w:p>
+            <w:pPr>
+              <w:widowControl/>
+              <w:spacing w:line="420" w:lineRule="atLeast"/>
+              <w:jc w:val="left"/>
+              <w:rPr>
+                <w:rFonts w:ascii="inherit" w:eastAsia="宋体" w:hAnsi="inherit" w:cs="Arial" w:hint="eastAsia"/>
                 <w:color w:val="707070"/>
                 <w:kern w:val="0"/>
                 <w:sz w:val="24"/>
@@ -2050,14 +1978,13 @@
               <w:spacing w:line="420" w:lineRule="atLeast"/>
               <w:jc w:val="left"/>
               <w:rPr>
-                <w:rFonts w:ascii="inherit" w:eastAsia="宋体" w:hAnsi="inherit" w:cs="Arial"/>
-                <w:color w:val="707070"/>
-                <w:kern w:val="0"/>
-                <w:sz w:val="24"/>
-                <w:szCs w:val="24"/>
-              </w:rPr>
-            </w:pPr>
-            <w:proofErr w:type="spellStart"/>
+                <w:rFonts w:ascii="inherit" w:eastAsia="宋体" w:hAnsi="inherit" w:cs="Arial" w:hint="eastAsia"/>
+                <w:color w:val="707070"/>
+                <w:kern w:val="0"/>
+                <w:sz w:val="24"/>
+                <w:szCs w:val="24"/>
+              </w:rPr>
+            </w:pPr>
             <w:r>
               <w:rPr>
                 <w:rFonts w:ascii="inherit" w:eastAsia="宋体" w:hAnsi="inherit" w:cs="Arial"/>
@@ -2068,35 +1995,34 @@
               </w:rPr>
               <w:t>Ctrl+P</w:t>
             </w:r>
-            <w:proofErr w:type="spellEnd"/>
-          </w:p>
-        </w:tc>
-        <w:tc>
-          <w:tcPr>
-            <w:tcW w:w="0" w:type="auto"/>
-            <w:tcBorders>
-              <w:top w:val="nil"/>
-              <w:left w:val="nil"/>
-              <w:bottom w:val="single" w:sz="6" w:space="0" w:color="E7E7E7"/>
-              <w:right w:val="nil"/>
-            </w:tcBorders>
-            <w:shd w:val="clear" w:color="auto" w:fill="FFFFFF"/>
-            <w:tcMar>
-              <w:top w:w="90" w:type="dxa"/>
-              <w:left w:w="360" w:type="dxa"/>
-              <w:bottom w:w="90" w:type="dxa"/>
-              <w:right w:w="360" w:type="dxa"/>
-            </w:tcMar>
-            <w:vAlign w:val="bottom"/>
-            <w:hideMark/>
-          </w:tcPr>
-          <w:p>
-            <w:pPr>
-              <w:widowControl/>
-              <w:spacing w:line="420" w:lineRule="atLeast"/>
-              <w:jc w:val="left"/>
-              <w:rPr>
-                <w:rFonts w:ascii="inherit" w:eastAsia="宋体" w:hAnsi="inherit" w:cs="Arial"/>
+          </w:p>
+        </w:tc>
+        <w:tc>
+          <w:tcPr>
+            <w:tcW w:w="0" w:type="auto"/>
+            <w:tcBorders>
+              <w:top w:val="nil"/>
+              <w:left w:val="nil"/>
+              <w:bottom w:val="single" w:sz="6" w:space="0" w:color="E7E7E7"/>
+              <w:right w:val="nil"/>
+            </w:tcBorders>
+            <w:shd w:val="clear" w:color="auto" w:fill="FFFFFF"/>
+            <w:tcMar>
+              <w:top w:w="90" w:type="dxa"/>
+              <w:left w:w="360" w:type="dxa"/>
+              <w:bottom w:w="90" w:type="dxa"/>
+              <w:right w:w="360" w:type="dxa"/>
+            </w:tcMar>
+            <w:vAlign w:val="bottom"/>
+            <w:hideMark/>
+          </w:tcPr>
+          <w:p>
+            <w:pPr>
+              <w:widowControl/>
+              <w:spacing w:line="420" w:lineRule="atLeast"/>
+              <w:jc w:val="left"/>
+              <w:rPr>
+                <w:rFonts w:ascii="inherit" w:eastAsia="宋体" w:hAnsi="inherit" w:cs="Arial" w:hint="eastAsia"/>
                 <w:color w:val="707070"/>
                 <w:kern w:val="0"/>
                 <w:sz w:val="24"/>
@@ -2142,7 +2068,7 @@
               <w:spacing w:line="420" w:lineRule="atLeast"/>
               <w:jc w:val="left"/>
               <w:rPr>
-                <w:rFonts w:ascii="inherit" w:eastAsia="宋体" w:hAnsi="inherit" w:cs="Arial"/>
+                <w:rFonts w:ascii="inherit" w:eastAsia="宋体" w:hAnsi="inherit" w:cs="Arial" w:hint="eastAsia"/>
                 <w:color w:val="707070"/>
                 <w:kern w:val="0"/>
                 <w:sz w:val="24"/>
@@ -2187,7 +2113,7 @@
               <w:spacing w:line="420" w:lineRule="atLeast"/>
               <w:jc w:val="left"/>
               <w:rPr>
-                <w:rFonts w:ascii="inherit" w:eastAsia="宋体" w:hAnsi="inherit" w:cs="Arial"/>
+                <w:rFonts w:ascii="inherit" w:eastAsia="宋体" w:hAnsi="inherit" w:cs="Arial" w:hint="eastAsia"/>
                 <w:color w:val="707070"/>
                 <w:kern w:val="0"/>
                 <w:sz w:val="24"/>
@@ -2233,7 +2159,7 @@
               <w:spacing w:line="420" w:lineRule="atLeast"/>
               <w:jc w:val="left"/>
               <w:rPr>
-                <w:rFonts w:ascii="inherit" w:eastAsia="宋体" w:hAnsi="inherit" w:cs="Arial"/>
+                <w:rFonts w:ascii="inherit" w:eastAsia="宋体" w:hAnsi="inherit" w:cs="Arial" w:hint="eastAsia"/>
                 <w:color w:val="707070"/>
                 <w:kern w:val="0"/>
                 <w:sz w:val="24"/>
@@ -2277,7 +2203,7 @@
               <w:spacing w:line="420" w:lineRule="atLeast"/>
               <w:jc w:val="left"/>
               <w:rPr>
-                <w:rFonts w:ascii="inherit" w:eastAsia="宋体" w:hAnsi="inherit" w:cs="Arial"/>
+                <w:rFonts w:ascii="inherit" w:eastAsia="宋体" w:hAnsi="inherit" w:cs="Arial" w:hint="eastAsia"/>
                 <w:color w:val="707070"/>
                 <w:kern w:val="0"/>
                 <w:sz w:val="24"/>
@@ -2323,14 +2249,13 @@
               <w:spacing w:line="420" w:lineRule="atLeast"/>
               <w:jc w:val="left"/>
               <w:rPr>
-                <w:rFonts w:ascii="inherit" w:eastAsia="宋体" w:hAnsi="inherit" w:cs="Arial"/>
-                <w:color w:val="707070"/>
-                <w:kern w:val="0"/>
-                <w:sz w:val="24"/>
-                <w:szCs w:val="24"/>
-              </w:rPr>
-            </w:pPr>
-            <w:proofErr w:type="spellStart"/>
+                <w:rFonts w:ascii="inherit" w:eastAsia="宋体" w:hAnsi="inherit" w:cs="Arial" w:hint="eastAsia"/>
+                <w:color w:val="707070"/>
+                <w:kern w:val="0"/>
+                <w:sz w:val="24"/>
+                <w:szCs w:val="24"/>
+              </w:rPr>
+            </w:pPr>
             <w:r>
               <w:rPr>
                 <w:rFonts w:ascii="inherit" w:eastAsia="宋体" w:hAnsi="inherit" w:cs="Arial"/>
@@ -2341,35 +2266,34 @@
               </w:rPr>
               <w:t>alt+Shift+F</w:t>
             </w:r>
-            <w:proofErr w:type="spellEnd"/>
-          </w:p>
-        </w:tc>
-        <w:tc>
-          <w:tcPr>
-            <w:tcW w:w="0" w:type="auto"/>
-            <w:tcBorders>
-              <w:top w:val="nil"/>
-              <w:left w:val="nil"/>
-              <w:bottom w:val="single" w:sz="6" w:space="0" w:color="E7E7E7"/>
-              <w:right w:val="nil"/>
-            </w:tcBorders>
-            <w:shd w:val="clear" w:color="auto" w:fill="FFFFFF"/>
-            <w:tcMar>
-              <w:top w:w="90" w:type="dxa"/>
-              <w:left w:w="360" w:type="dxa"/>
-              <w:bottom w:w="90" w:type="dxa"/>
-              <w:right w:w="360" w:type="dxa"/>
-            </w:tcMar>
-            <w:vAlign w:val="bottom"/>
-            <w:hideMark/>
-          </w:tcPr>
-          <w:p>
-            <w:pPr>
-              <w:widowControl/>
-              <w:spacing w:line="420" w:lineRule="atLeast"/>
-              <w:jc w:val="left"/>
-              <w:rPr>
-                <w:rFonts w:ascii="inherit" w:eastAsia="宋体" w:hAnsi="inherit" w:cs="Arial"/>
+          </w:p>
+        </w:tc>
+        <w:tc>
+          <w:tcPr>
+            <w:tcW w:w="0" w:type="auto"/>
+            <w:tcBorders>
+              <w:top w:val="nil"/>
+              <w:left w:val="nil"/>
+              <w:bottom w:val="single" w:sz="6" w:space="0" w:color="E7E7E7"/>
+              <w:right w:val="nil"/>
+            </w:tcBorders>
+            <w:shd w:val="clear" w:color="auto" w:fill="FFFFFF"/>
+            <w:tcMar>
+              <w:top w:w="90" w:type="dxa"/>
+              <w:left w:w="360" w:type="dxa"/>
+              <w:bottom w:w="90" w:type="dxa"/>
+              <w:right w:w="360" w:type="dxa"/>
+            </w:tcMar>
+            <w:vAlign w:val="bottom"/>
+            <w:hideMark/>
+          </w:tcPr>
+          <w:p>
+            <w:pPr>
+              <w:widowControl/>
+              <w:spacing w:line="420" w:lineRule="atLeast"/>
+              <w:jc w:val="left"/>
+              <w:rPr>
+                <w:rFonts w:ascii="inherit" w:eastAsia="宋体" w:hAnsi="inherit" w:cs="Arial" w:hint="eastAsia"/>
                 <w:color w:val="707070"/>
                 <w:kern w:val="0"/>
                 <w:sz w:val="24"/>
@@ -2415,14 +2339,13 @@
               <w:spacing w:line="420" w:lineRule="atLeast"/>
               <w:jc w:val="left"/>
               <w:rPr>
-                <w:rFonts w:ascii="inherit" w:eastAsia="宋体" w:hAnsi="inherit" w:cs="Arial"/>
-                <w:color w:val="707070"/>
-                <w:kern w:val="0"/>
-                <w:sz w:val="24"/>
-                <w:szCs w:val="24"/>
-              </w:rPr>
-            </w:pPr>
-            <w:proofErr w:type="spellStart"/>
+                <w:rFonts w:ascii="inherit" w:eastAsia="宋体" w:hAnsi="inherit" w:cs="Arial" w:hint="eastAsia"/>
+                <w:color w:val="707070"/>
+                <w:kern w:val="0"/>
+                <w:sz w:val="24"/>
+                <w:szCs w:val="24"/>
+              </w:rPr>
+            </w:pPr>
             <w:r>
               <w:rPr>
                 <w:rFonts w:ascii="inherit" w:eastAsia="宋体" w:hAnsi="inherit" w:cs="Arial"/>
@@ -2433,35 +2356,34 @@
               </w:rPr>
               <w:t>ctrl+alt+s</w:t>
             </w:r>
-            <w:proofErr w:type="spellEnd"/>
-          </w:p>
-        </w:tc>
-        <w:tc>
-          <w:tcPr>
-            <w:tcW w:w="0" w:type="auto"/>
-            <w:tcBorders>
-              <w:top w:val="nil"/>
-              <w:left w:val="nil"/>
-              <w:bottom w:val="single" w:sz="6" w:space="0" w:color="E7E7E7"/>
-              <w:right w:val="nil"/>
-            </w:tcBorders>
-            <w:shd w:val="clear" w:color="auto" w:fill="FFFFFF"/>
-            <w:tcMar>
-              <w:top w:w="90" w:type="dxa"/>
-              <w:left w:w="360" w:type="dxa"/>
-              <w:bottom w:w="90" w:type="dxa"/>
-              <w:right w:w="360" w:type="dxa"/>
-            </w:tcMar>
-            <w:vAlign w:val="bottom"/>
-            <w:hideMark/>
-          </w:tcPr>
-          <w:p>
-            <w:pPr>
-              <w:widowControl/>
-              <w:spacing w:line="420" w:lineRule="atLeast"/>
-              <w:jc w:val="left"/>
-              <w:rPr>
-                <w:rFonts w:ascii="inherit" w:eastAsia="宋体" w:hAnsi="inherit" w:cs="Arial"/>
+          </w:p>
+        </w:tc>
+        <w:tc>
+          <w:tcPr>
+            <w:tcW w:w="0" w:type="auto"/>
+            <w:tcBorders>
+              <w:top w:val="nil"/>
+              <w:left w:val="nil"/>
+              <w:bottom w:val="single" w:sz="6" w:space="0" w:color="E7E7E7"/>
+              <w:right w:val="nil"/>
+            </w:tcBorders>
+            <w:shd w:val="clear" w:color="auto" w:fill="FFFFFF"/>
+            <w:tcMar>
+              <w:top w:w="90" w:type="dxa"/>
+              <w:left w:w="360" w:type="dxa"/>
+              <w:bottom w:w="90" w:type="dxa"/>
+              <w:right w:w="360" w:type="dxa"/>
+            </w:tcMar>
+            <w:vAlign w:val="bottom"/>
+            <w:hideMark/>
+          </w:tcPr>
+          <w:p>
+            <w:pPr>
+              <w:widowControl/>
+              <w:spacing w:line="420" w:lineRule="atLeast"/>
+              <w:jc w:val="left"/>
+              <w:rPr>
+                <w:rFonts w:ascii="inherit" w:eastAsia="宋体" w:hAnsi="inherit" w:cs="Arial" w:hint="eastAsia"/>
                 <w:color w:val="707070"/>
                 <w:kern w:val="0"/>
                 <w:sz w:val="24"/>
@@ -2507,14 +2429,13 @@
               <w:spacing w:line="420" w:lineRule="atLeast"/>
               <w:jc w:val="left"/>
               <w:rPr>
-                <w:rFonts w:ascii="inherit" w:eastAsia="宋体" w:hAnsi="inherit" w:cs="Arial"/>
-                <w:color w:val="707070"/>
-                <w:kern w:val="0"/>
-                <w:sz w:val="24"/>
-                <w:szCs w:val="24"/>
-              </w:rPr>
-            </w:pPr>
-            <w:proofErr w:type="spellStart"/>
+                <w:rFonts w:ascii="inherit" w:eastAsia="宋体" w:hAnsi="inherit" w:cs="Arial" w:hint="eastAsia"/>
+                <w:color w:val="707070"/>
+                <w:kern w:val="0"/>
+                <w:sz w:val="24"/>
+                <w:szCs w:val="24"/>
+              </w:rPr>
+            </w:pPr>
             <w:r>
               <w:rPr>
                 <w:rFonts w:ascii="inherit" w:eastAsia="宋体" w:hAnsi="inherit" w:cs="Arial"/>
@@ -2525,35 +2446,34 @@
               </w:rPr>
               <w:t>ctrl+Shift+N</w:t>
             </w:r>
-            <w:proofErr w:type="spellEnd"/>
-          </w:p>
-        </w:tc>
-        <w:tc>
-          <w:tcPr>
-            <w:tcW w:w="0" w:type="auto"/>
-            <w:tcBorders>
-              <w:top w:val="nil"/>
-              <w:left w:val="nil"/>
-              <w:bottom w:val="single" w:sz="6" w:space="0" w:color="E7E7E7"/>
-              <w:right w:val="nil"/>
-            </w:tcBorders>
-            <w:shd w:val="clear" w:color="auto" w:fill="FFFFFF"/>
-            <w:tcMar>
-              <w:top w:w="90" w:type="dxa"/>
-              <w:left w:w="360" w:type="dxa"/>
-              <w:bottom w:w="90" w:type="dxa"/>
-              <w:right w:w="360" w:type="dxa"/>
-            </w:tcMar>
-            <w:vAlign w:val="bottom"/>
-            <w:hideMark/>
-          </w:tcPr>
-          <w:p>
-            <w:pPr>
-              <w:widowControl/>
-              <w:spacing w:line="420" w:lineRule="atLeast"/>
-              <w:jc w:val="left"/>
-              <w:rPr>
-                <w:rFonts w:ascii="inherit" w:eastAsia="宋体" w:hAnsi="inherit" w:cs="Arial"/>
+          </w:p>
+        </w:tc>
+        <w:tc>
+          <w:tcPr>
+            <w:tcW w:w="0" w:type="auto"/>
+            <w:tcBorders>
+              <w:top w:val="nil"/>
+              <w:left w:val="nil"/>
+              <w:bottom w:val="single" w:sz="6" w:space="0" w:color="E7E7E7"/>
+              <w:right w:val="nil"/>
+            </w:tcBorders>
+            <w:shd w:val="clear" w:color="auto" w:fill="FFFFFF"/>
+            <w:tcMar>
+              <w:top w:w="90" w:type="dxa"/>
+              <w:left w:w="360" w:type="dxa"/>
+              <w:bottom w:w="90" w:type="dxa"/>
+              <w:right w:w="360" w:type="dxa"/>
+            </w:tcMar>
+            <w:vAlign w:val="bottom"/>
+            <w:hideMark/>
+          </w:tcPr>
+          <w:p>
+            <w:pPr>
+              <w:widowControl/>
+              <w:spacing w:line="420" w:lineRule="atLeast"/>
+              <w:jc w:val="left"/>
+              <w:rPr>
+                <w:rFonts w:ascii="inherit" w:eastAsia="宋体" w:hAnsi="inherit" w:cs="Arial" w:hint="eastAsia"/>
                 <w:color w:val="707070"/>
                 <w:kern w:val="0"/>
                 <w:sz w:val="24"/>
@@ -2599,14 +2519,13 @@
               <w:spacing w:line="420" w:lineRule="atLeast"/>
               <w:jc w:val="left"/>
               <w:rPr>
-                <w:rFonts w:ascii="inherit" w:eastAsia="宋体" w:hAnsi="inherit" w:cs="Arial"/>
-                <w:color w:val="707070"/>
-                <w:kern w:val="0"/>
-                <w:sz w:val="24"/>
-                <w:szCs w:val="24"/>
-              </w:rPr>
-            </w:pPr>
-            <w:proofErr w:type="spellStart"/>
+                <w:rFonts w:ascii="inherit" w:eastAsia="宋体" w:hAnsi="inherit" w:cs="Arial" w:hint="eastAsia"/>
+                <w:color w:val="707070"/>
+                <w:kern w:val="0"/>
+                <w:sz w:val="24"/>
+                <w:szCs w:val="24"/>
+              </w:rPr>
+            </w:pPr>
             <w:r>
               <w:rPr>
                 <w:rFonts w:ascii="inherit" w:eastAsia="宋体" w:hAnsi="inherit" w:cs="Arial"/>
@@ -2617,35 +2536,34 @@
               </w:rPr>
               <w:t>ctrl+Shift+alt+N</w:t>
             </w:r>
-            <w:proofErr w:type="spellEnd"/>
-          </w:p>
-        </w:tc>
-        <w:tc>
-          <w:tcPr>
-            <w:tcW w:w="0" w:type="auto"/>
-            <w:tcBorders>
-              <w:top w:val="nil"/>
-              <w:left w:val="nil"/>
-              <w:bottom w:val="single" w:sz="6" w:space="0" w:color="E7E7E7"/>
-              <w:right w:val="nil"/>
-            </w:tcBorders>
-            <w:shd w:val="clear" w:color="auto" w:fill="FFFFFF"/>
-            <w:tcMar>
-              <w:top w:w="90" w:type="dxa"/>
-              <w:left w:w="360" w:type="dxa"/>
-              <w:bottom w:w="90" w:type="dxa"/>
-              <w:right w:w="360" w:type="dxa"/>
-            </w:tcMar>
-            <w:vAlign w:val="bottom"/>
-            <w:hideMark/>
-          </w:tcPr>
-          <w:p>
-            <w:pPr>
-              <w:widowControl/>
-              <w:spacing w:line="420" w:lineRule="atLeast"/>
-              <w:jc w:val="left"/>
-              <w:rPr>
-                <w:rFonts w:ascii="inherit" w:eastAsia="宋体" w:hAnsi="inherit" w:cs="Arial"/>
+          </w:p>
+        </w:tc>
+        <w:tc>
+          <w:tcPr>
+            <w:tcW w:w="0" w:type="auto"/>
+            <w:tcBorders>
+              <w:top w:val="nil"/>
+              <w:left w:val="nil"/>
+              <w:bottom w:val="single" w:sz="6" w:space="0" w:color="E7E7E7"/>
+              <w:right w:val="nil"/>
+            </w:tcBorders>
+            <w:shd w:val="clear" w:color="auto" w:fill="FFFFFF"/>
+            <w:tcMar>
+              <w:top w:w="90" w:type="dxa"/>
+              <w:left w:w="360" w:type="dxa"/>
+              <w:bottom w:w="90" w:type="dxa"/>
+              <w:right w:w="360" w:type="dxa"/>
+            </w:tcMar>
+            <w:vAlign w:val="bottom"/>
+            <w:hideMark/>
+          </w:tcPr>
+          <w:p>
+            <w:pPr>
+              <w:widowControl/>
+              <w:spacing w:line="420" w:lineRule="atLeast"/>
+              <w:jc w:val="left"/>
+              <w:rPr>
+                <w:rFonts w:ascii="inherit" w:eastAsia="宋体" w:hAnsi="inherit" w:cs="Arial" w:hint="eastAsia"/>
                 <w:color w:val="707070"/>
                 <w:kern w:val="0"/>
                 <w:sz w:val="24"/>
@@ -2691,14 +2609,13 @@
               <w:spacing w:line="420" w:lineRule="atLeast"/>
               <w:jc w:val="left"/>
               <w:rPr>
-                <w:rFonts w:ascii="inherit" w:eastAsia="宋体" w:hAnsi="inherit" w:cs="Arial"/>
-                <w:color w:val="707070"/>
-                <w:kern w:val="0"/>
-                <w:sz w:val="24"/>
-                <w:szCs w:val="24"/>
-              </w:rPr>
-            </w:pPr>
-            <w:proofErr w:type="spellStart"/>
+                <w:rFonts w:ascii="inherit" w:eastAsia="宋体" w:hAnsi="inherit" w:cs="Arial" w:hint="eastAsia"/>
+                <w:color w:val="707070"/>
+                <w:kern w:val="0"/>
+                <w:sz w:val="24"/>
+                <w:szCs w:val="24"/>
+              </w:rPr>
+            </w:pPr>
             <w:r>
               <w:rPr>
                 <w:rFonts w:ascii="inherit" w:eastAsia="宋体" w:hAnsi="inherit" w:cs="Arial"/>
@@ -2709,35 +2626,34 @@
               </w:rPr>
               <w:t>Shift+enter</w:t>
             </w:r>
-            <w:proofErr w:type="spellEnd"/>
-          </w:p>
-        </w:tc>
-        <w:tc>
-          <w:tcPr>
-            <w:tcW w:w="0" w:type="auto"/>
-            <w:tcBorders>
-              <w:top w:val="nil"/>
-              <w:left w:val="nil"/>
-              <w:bottom w:val="single" w:sz="6" w:space="0" w:color="E7E7E7"/>
-              <w:right w:val="nil"/>
-            </w:tcBorders>
-            <w:shd w:val="clear" w:color="auto" w:fill="FFFFFF"/>
-            <w:tcMar>
-              <w:top w:w="90" w:type="dxa"/>
-              <w:left w:w="360" w:type="dxa"/>
-              <w:bottom w:w="90" w:type="dxa"/>
-              <w:right w:w="360" w:type="dxa"/>
-            </w:tcMar>
-            <w:vAlign w:val="bottom"/>
-            <w:hideMark/>
-          </w:tcPr>
-          <w:p>
-            <w:pPr>
-              <w:widowControl/>
-              <w:spacing w:line="420" w:lineRule="atLeast"/>
-              <w:jc w:val="left"/>
-              <w:rPr>
-                <w:rFonts w:ascii="inherit" w:eastAsia="宋体" w:hAnsi="inherit" w:cs="Arial"/>
+          </w:p>
+        </w:tc>
+        <w:tc>
+          <w:tcPr>
+            <w:tcW w:w="0" w:type="auto"/>
+            <w:tcBorders>
+              <w:top w:val="nil"/>
+              <w:left w:val="nil"/>
+              <w:bottom w:val="single" w:sz="6" w:space="0" w:color="E7E7E7"/>
+              <w:right w:val="nil"/>
+            </w:tcBorders>
+            <w:shd w:val="clear" w:color="auto" w:fill="FFFFFF"/>
+            <w:tcMar>
+              <w:top w:w="90" w:type="dxa"/>
+              <w:left w:w="360" w:type="dxa"/>
+              <w:bottom w:w="90" w:type="dxa"/>
+              <w:right w:w="360" w:type="dxa"/>
+            </w:tcMar>
+            <w:vAlign w:val="bottom"/>
+            <w:hideMark/>
+          </w:tcPr>
+          <w:p>
+            <w:pPr>
+              <w:widowControl/>
+              <w:spacing w:line="420" w:lineRule="atLeast"/>
+              <w:jc w:val="left"/>
+              <w:rPr>
+                <w:rFonts w:ascii="inherit" w:eastAsia="宋体" w:hAnsi="inherit" w:cs="Arial" w:hint="eastAsia"/>
                 <w:color w:val="707070"/>
                 <w:kern w:val="0"/>
                 <w:sz w:val="24"/>
@@ -2783,7 +2699,7 @@
               <w:spacing w:line="420" w:lineRule="atLeast"/>
               <w:jc w:val="left"/>
               <w:rPr>
-                <w:rFonts w:ascii="inherit" w:eastAsia="宋体" w:hAnsi="inherit" w:cs="Arial"/>
+                <w:rFonts w:ascii="inherit" w:eastAsia="宋体" w:hAnsi="inherit" w:cs="Arial" w:hint="eastAsia"/>
                 <w:color w:val="707070"/>
                 <w:kern w:val="0"/>
                 <w:sz w:val="24"/>
@@ -2827,7 +2743,7 @@
               <w:spacing w:line="420" w:lineRule="atLeast"/>
               <w:jc w:val="left"/>
               <w:rPr>
-                <w:rFonts w:ascii="inherit" w:eastAsia="宋体" w:hAnsi="inherit" w:cs="Arial"/>
+                <w:rFonts w:ascii="inherit" w:eastAsia="宋体" w:hAnsi="inherit" w:cs="Arial" w:hint="eastAsia"/>
                 <w:color w:val="707070"/>
                 <w:kern w:val="0"/>
                 <w:sz w:val="24"/>
@@ -2862,20 +2778,8 @@
                 <w:sz w:val="24"/>
                 <w:szCs w:val="24"/>
               </w:rPr>
-              <w:t xml:space="preserve">if, else, try, catch, for, </w:t>
-            </w:r>
-            <w:proofErr w:type="spellStart"/>
-            <w:r>
-              <w:rPr>
-                <w:rFonts w:ascii="inherit" w:eastAsia="宋体" w:hAnsi="inherit" w:cs="Arial"/>
-                <w:color w:val="707070"/>
-                <w:kern w:val="0"/>
-                <w:sz w:val="24"/>
-                <w:szCs w:val="24"/>
-              </w:rPr>
-              <w:t>etc</w:t>
-            </w:r>
-            <w:proofErr w:type="spellEnd"/>
+              <w:t>if, else, try, catch, for, etc</w:t>
+            </w:r>
             <w:r>
               <w:rPr>
                 <w:rFonts w:ascii="inherit" w:eastAsia="宋体" w:hAnsi="inherit" w:cs="Arial"/>
@@ -3015,7 +2919,7 @@
               <w:spacing w:line="420" w:lineRule="atLeast"/>
               <w:jc w:val="left"/>
               <w:rPr>
-                <w:rFonts w:ascii="inherit" w:eastAsia="宋体" w:hAnsi="inherit" w:cs="Arial"/>
+                <w:rFonts w:ascii="inherit" w:eastAsia="宋体" w:hAnsi="inherit" w:cs="Arial" w:hint="eastAsia"/>
                 <w:color w:val="707070"/>
                 <w:kern w:val="0"/>
                 <w:sz w:val="24"/>
@@ -3059,7 +2963,7 @@
               <w:spacing w:line="420" w:lineRule="atLeast"/>
               <w:jc w:val="left"/>
               <w:rPr>
-                <w:rFonts w:ascii="inherit" w:eastAsia="宋体" w:hAnsi="inherit" w:cs="Arial"/>
+                <w:rFonts w:ascii="inherit" w:eastAsia="宋体" w:hAnsi="inherit" w:cs="Arial" w:hint="eastAsia"/>
                 <w:color w:val="707070"/>
                 <w:kern w:val="0"/>
                 <w:sz w:val="24"/>
@@ -3115,7 +3019,7 @@
               <w:spacing w:line="420" w:lineRule="atLeast"/>
               <w:jc w:val="left"/>
               <w:rPr>
-                <w:rFonts w:ascii="inherit" w:eastAsia="宋体" w:hAnsi="inherit" w:cs="Arial"/>
+                <w:rFonts w:ascii="inherit" w:eastAsia="宋体" w:hAnsi="inherit" w:cs="Arial" w:hint="eastAsia"/>
                 <w:color w:val="707070"/>
                 <w:kern w:val="0"/>
                 <w:sz w:val="24"/>
@@ -3159,7 +3063,7 @@
               <w:spacing w:line="420" w:lineRule="atLeast"/>
               <w:jc w:val="left"/>
               <w:rPr>
-                <w:rFonts w:ascii="inherit" w:eastAsia="宋体" w:hAnsi="inherit" w:cs="Arial"/>
+                <w:rFonts w:ascii="inherit" w:eastAsia="宋体" w:hAnsi="inherit" w:cs="Arial" w:hint="eastAsia"/>
                 <w:color w:val="707070"/>
                 <w:kern w:val="0"/>
                 <w:sz w:val="24"/>
@@ -3215,7 +3119,7 @@
               <w:spacing w:line="420" w:lineRule="atLeast"/>
               <w:jc w:val="left"/>
               <w:rPr>
-                <w:rFonts w:ascii="inherit" w:eastAsia="宋体" w:hAnsi="inherit" w:cs="Arial"/>
+                <w:rFonts w:ascii="inherit" w:eastAsia="宋体" w:hAnsi="inherit" w:cs="Arial" w:hint="eastAsia"/>
                 <w:color w:val="707070"/>
                 <w:kern w:val="0"/>
                 <w:sz w:val="24"/>
@@ -3259,7 +3163,7 @@
               <w:spacing w:line="420" w:lineRule="atLeast"/>
               <w:jc w:val="left"/>
               <w:rPr>
-                <w:rFonts w:ascii="inherit" w:eastAsia="宋体" w:hAnsi="inherit" w:cs="Arial"/>
+                <w:rFonts w:ascii="inherit" w:eastAsia="宋体" w:hAnsi="inherit" w:cs="Arial" w:hint="eastAsia"/>
                 <w:color w:val="707070"/>
                 <w:kern w:val="0"/>
                 <w:sz w:val="24"/>
@@ -3315,7 +3219,7 @@
               <w:spacing w:line="420" w:lineRule="atLeast"/>
               <w:jc w:val="left"/>
               <w:rPr>
-                <w:rFonts w:ascii="inherit" w:eastAsia="宋体" w:hAnsi="inherit" w:cs="Arial"/>
+                <w:rFonts w:ascii="inherit" w:eastAsia="宋体" w:hAnsi="inherit" w:cs="Arial" w:hint="eastAsia"/>
                 <w:color w:val="707070"/>
                 <w:kern w:val="0"/>
                 <w:sz w:val="24"/>
@@ -3359,7 +3263,7 @@
               <w:spacing w:line="420" w:lineRule="atLeast"/>
               <w:jc w:val="left"/>
               <w:rPr>
-                <w:rFonts w:ascii="inherit" w:eastAsia="宋体" w:hAnsi="inherit" w:cs="Arial"/>
+                <w:rFonts w:ascii="inherit" w:eastAsia="宋体" w:hAnsi="inherit" w:cs="Arial" w:hint="eastAsia"/>
                 <w:color w:val="707070"/>
                 <w:kern w:val="0"/>
                 <w:sz w:val="24"/>
@@ -3415,7 +3319,7 @@
               <w:spacing w:line="420" w:lineRule="atLeast"/>
               <w:jc w:val="left"/>
               <w:rPr>
-                <w:rFonts w:ascii="inherit" w:eastAsia="宋体" w:hAnsi="inherit" w:cs="Arial"/>
+                <w:rFonts w:ascii="inherit" w:eastAsia="宋体" w:hAnsi="inherit" w:cs="Arial" w:hint="eastAsia"/>
                 <w:color w:val="707070"/>
                 <w:kern w:val="0"/>
                 <w:sz w:val="24"/>
@@ -3459,7 +3363,7 @@
               <w:spacing w:line="420" w:lineRule="atLeast"/>
               <w:jc w:val="left"/>
               <w:rPr>
-                <w:rFonts w:ascii="inherit" w:eastAsia="宋体" w:hAnsi="inherit" w:cs="Arial"/>
+                <w:rFonts w:ascii="inherit" w:eastAsia="宋体" w:hAnsi="inherit" w:cs="Arial" w:hint="eastAsia"/>
                 <w:color w:val="707070"/>
                 <w:kern w:val="0"/>
                 <w:sz w:val="24"/>
@@ -3545,7 +3449,7 @@
               <w:spacing w:line="420" w:lineRule="atLeast"/>
               <w:jc w:val="left"/>
               <w:rPr>
-                <w:rFonts w:ascii="inherit" w:eastAsia="宋体" w:hAnsi="inherit" w:cs="Arial"/>
+                <w:rFonts w:ascii="inherit" w:eastAsia="宋体" w:hAnsi="inherit" w:cs="Arial" w:hint="eastAsia"/>
                 <w:color w:val="707070"/>
                 <w:kern w:val="0"/>
                 <w:sz w:val="24"/>
@@ -3589,7 +3493,7 @@
               <w:spacing w:line="420" w:lineRule="atLeast"/>
               <w:jc w:val="left"/>
               <w:rPr>
-                <w:rFonts w:ascii="inherit" w:eastAsia="宋体" w:hAnsi="inherit" w:cs="Arial"/>
+                <w:rFonts w:ascii="inherit" w:eastAsia="宋体" w:hAnsi="inherit" w:cs="Arial" w:hint="eastAsia"/>
                 <w:color w:val="707070"/>
                 <w:kern w:val="0"/>
                 <w:sz w:val="24"/>
@@ -3645,7 +3549,7 @@
               <w:spacing w:line="420" w:lineRule="atLeast"/>
               <w:jc w:val="left"/>
               <w:rPr>
-                <w:rFonts w:ascii="inherit" w:eastAsia="宋体" w:hAnsi="inherit" w:cs="Arial"/>
+                <w:rFonts w:ascii="inherit" w:eastAsia="宋体" w:hAnsi="inherit" w:cs="Arial" w:hint="eastAsia"/>
                 <w:color w:val="707070"/>
                 <w:kern w:val="0"/>
                 <w:sz w:val="24"/>
@@ -3689,7 +3593,7 @@
               <w:spacing w:line="420" w:lineRule="atLeast"/>
               <w:jc w:val="left"/>
               <w:rPr>
-                <w:rFonts w:ascii="inherit" w:eastAsia="宋体" w:hAnsi="inherit" w:cs="Arial"/>
+                <w:rFonts w:ascii="inherit" w:eastAsia="宋体" w:hAnsi="inherit" w:cs="Arial" w:hint="eastAsia"/>
                 <w:color w:val="707070"/>
                 <w:kern w:val="0"/>
                 <w:sz w:val="24"/>
@@ -3714,25 +3618,56 @@
                 <w:sz w:val="24"/>
                 <w:szCs w:val="24"/>
               </w:rPr>
-              <w:t>添至</w:t>
-            </w:r>
-            <w:bookmarkStart w:id="0" w:name="_GoBack"/>
-            <w:bookmarkEnd w:id="0"/>
-            <w:r>
-              <w:rPr>
-                <w:rFonts w:ascii="inherit" w:eastAsia="宋体" w:hAnsi="inherit" w:cs="Arial"/>
-                <w:color w:val="707070"/>
-                <w:kern w:val="0"/>
-                <w:sz w:val="24"/>
-                <w:szCs w:val="24"/>
-              </w:rPr>
-              <w:t>收藏夹</w:t>
+              <w:t>添至收藏夹</w:t>
             </w:r>
           </w:p>
         </w:tc>
       </w:tr>
     </w:tbl>
     <w:p/>
+    <w:p>
+      <w:r>
+        <w:rPr>
+          <w:rFonts w:hint="eastAsia"/>
+        </w:rPr>
+        <w:t>激活</w:t>
+      </w:r>
+    </w:p>
+    <w:p>
+      <w:hyperlink r:id="rId4" w:tgtFrame="_blank" w:history="1">
+        <w:r>
+          <w:rPr>
+            <w:rStyle w:val="a3"/>
+            <w:rFonts w:ascii="Helvetica" w:hAnsi="Helvetica"/>
+            <w:color w:val="000000"/>
+            <w:shd w:val="clear" w:color="auto" w:fill="FFFFFF"/>
+          </w:rPr>
+          <w:t>http://idea.imsxm.com/</w:t>
+        </w:r>
+      </w:hyperlink>
+    </w:p>
+    <w:p>
+      <w:hyperlink r:id="rId5" w:tgtFrame="_blakn" w:history="1">
+        <w:r>
+          <w:rPr>
+            <w:rStyle w:val="a3"/>
+            <w:rFonts w:ascii="Helvetica" w:hAnsi="Helvetica"/>
+            <w:color w:val="21759B"/>
+            <w:shd w:val="clear" w:color="auto" w:fill="FFFFFF"/>
+          </w:rPr>
+          <w:t>http://idea.iteblog.com/key.php</w:t>
+        </w:r>
+      </w:hyperlink>
+    </w:p>
+    <w:p>
+      <w:pPr>
+        <w:rPr>
+          <w:rFonts w:hint="eastAsia"/>
+        </w:rPr>
+      </w:pPr>
+      <w:bookmarkStart w:id="0" w:name="_GoBack"/>
+      <w:bookmarkEnd w:id="0"/>
+    </w:p>
     <w:sectPr>
       <w:pgSz w:w="11906" w:h="16838"/>
       <w:pgMar w:top="1440" w:right="1800" w:bottom="1440" w:left="1800" w:header="851" w:footer="992" w:gutter="0"/>
@@ -4165,6 +4100,18 @@
     <w:semiHidden/>
     <w:unhideWhenUsed/>
   </w:style>
+  <w:style w:type="character" w:styleId="a3">
+    <w:name w:val="Hyperlink"/>
+    <w:basedOn w:val="a0"/>
+    <w:uiPriority w:val="99"/>
+    <w:semiHidden/>
+    <w:unhideWhenUsed/>
+    <w:rsid w:val="007D4C1D"/>
+    <w:rPr>
+      <w:color w:val="0000FF"/>
+      <w:u w:val="single"/>
+    </w:rPr>
+  </w:style>
 </w:styles>
 </file>
 
